--- a/public/templates/IHM_Potrait.docx
+++ b/public/templates/IHM_Potrait.docx
@@ -196,10 +196,7 @@
                               <w:pStyle w:val="Normal"/>
                               <w:spacing w:lineRule="auto" w:line="240" w:before="0" w:after="0"/>
                               <w:rPr>
-                                <w:rFonts w:cs="Calibri"/>
-                                <w:color w:val="414042"/>
-                                <w:sz w:val="48"/>
-                                <w:szCs w:val="48"/>
+                                <w:color w:val="EDAB37"/>
                               </w:rPr>
                             </w:pPr>
                             <w:r>
@@ -207,7 +204,7 @@
                                 <w:rFonts w:cs="Calibri"/>
                                 <w:b/>
                                 <w:bCs/>
-                                <w:color w:val="414042"/>
+                                <w:color w:val="EDAB37"/>
                                 <w:sz w:val="48"/>
                                 <w:szCs w:val="48"/>
                               </w:rPr>
@@ -216,7 +213,7 @@
                             <w:r>
                               <w:rPr>
                                 <w:rFonts w:cs="Calibri"/>
-                                <w:color w:val="414042"/>
+                                <w:color w:val="EDAB37"/>
                                 <w:sz w:val="48"/>
                                 <w:szCs w:val="48"/>
                               </w:rPr>
@@ -271,10 +268,7 @@
                         <w:pStyle w:val="Normal"/>
                         <w:spacing w:lineRule="auto" w:line="240" w:before="0" w:after="0"/>
                         <w:rPr>
-                          <w:rFonts w:cs="Calibri"/>
-                          <w:color w:val="414042"/>
-                          <w:sz w:val="48"/>
-                          <w:szCs w:val="48"/>
+                          <w:color w:val="EDAB37"/>
                         </w:rPr>
                       </w:pPr>
                       <w:r>
@@ -282,7 +276,7 @@
                           <w:rFonts w:cs="Calibri"/>
                           <w:b/>
                           <w:bCs/>
-                          <w:color w:val="414042"/>
+                          <w:color w:val="EDAB37"/>
                           <w:sz w:val="48"/>
                           <w:szCs w:val="48"/>
                         </w:rPr>
@@ -291,7 +285,7 @@
                       <w:r>
                         <w:rPr>
                           <w:rFonts w:cs="Calibri"/>
-                          <w:color w:val="414042"/>
+                          <w:color w:val="EDAB37"/>
                           <w:sz w:val="48"/>
                           <w:szCs w:val="48"/>
                         </w:rPr>
@@ -334,11 +328,13 @@
         </w:numPr>
         <w:ind w:hanging="0" w:start="0"/>
         <w:rPr>
-          <w:lang w:val="en-US" w:eastAsia="en-US"/>
-        </w:rPr>
-      </w:pPr>
-      <w:r>
-        <w:rPr>
+          <w:color w:val="F79050"/>
+          <w:lang w:val="en-US" w:eastAsia="en-US"/>
+        </w:rPr>
+      </w:pPr>
+      <w:r>
+        <w:rPr>
+          <w:color w:val="F79050"/>
           <w:lang w:val="en-US" w:eastAsia="en-US"/>
         </w:rPr>
       </w:r>
@@ -854,57 +850,58 @@
       <w:pStyle w:val="Normal"/>
       <w:spacing w:lineRule="auto" w:line="240" w:before="0" w:after="120"/>
       <w:jc w:val="center"/>
-    </w:pPr>
-    <w:r>
-      <w:rPr>
-        <w:rFonts w:cs="Calibri"/>
+      <w:rPr/>
+    </w:pPr>
+    <w:r>
+      <w:rPr>
+        <w:rFonts w:cs="Calibri"/>
+        <w:color w:val="666666"/>
         <w:sz w:val="16"/>
         <w:szCs w:val="16"/>
+      </w:rPr>
+      <w:t xml:space="preserve">Page </w:t>
+    </w:r>
+    <w:r>
+      <w:rPr>
+        <w:rFonts w:cs="Calibri"/>
         <w:color w:val="666666"/>
-      </w:rPr>
-      <w:t xml:space="preserve">Page </w:t>
-    </w:r>
-    <w:r>
-      <w:rPr>
-        <w:rFonts w:cs="Calibri"/>
         <w:sz w:val="16"/>
         <w:szCs w:val="16"/>
-        <w:color w:val="666666"/>
       </w:rPr>
       <w:fldChar w:fldCharType="begin"/>
     </w:r>
     <w:r>
       <w:rPr>
-        <w:rFonts w:cs="Calibri"/>
         <w:sz w:val="16"/>
         <w:szCs w:val="16"/>
+        <w:rFonts w:cs="Calibri"/>
         <w:color w:val="666666"/>
       </w:rPr>
       <w:instrText xml:space="preserve"> PAGE </w:instrText>
     </w:r>
     <w:r>
       <w:rPr>
-        <w:rFonts w:cs="Calibri"/>
         <w:sz w:val="16"/>
         <w:szCs w:val="16"/>
+        <w:rFonts w:cs="Calibri"/>
         <w:color w:val="666666"/>
       </w:rPr>
       <w:fldChar w:fldCharType="separate"/>
     </w:r>
     <w:r>
       <w:rPr>
-        <w:rFonts w:cs="Calibri"/>
         <w:sz w:val="16"/>
         <w:szCs w:val="16"/>
+        <w:rFonts w:cs="Calibri"/>
         <w:color w:val="666666"/>
       </w:rPr>
-      <w:t>1</w:t>
-    </w:r>
-    <w:r>
-      <w:rPr>
-        <w:rFonts w:cs="Calibri"/>
+      <w:t>2</w:t>
+    </w:r>
+    <w:r>
+      <w:rPr>
         <w:sz w:val="16"/>
         <w:szCs w:val="16"/>
+        <w:rFonts w:cs="Calibri"/>
         <w:color w:val="666666"/>
       </w:rPr>
       <w:fldChar w:fldCharType="end"/>
@@ -912,53 +909,53 @@
     <w:r>
       <w:rPr>
         <w:rFonts w:cs="Calibri"/>
+        <w:color w:val="666666"/>
         <w:sz w:val="16"/>
         <w:szCs w:val="16"/>
+      </w:rPr>
+      <w:t xml:space="preserve"> of </w:t>
+    </w:r>
+    <w:r>
+      <w:rPr>
+        <w:rFonts w:cs="Calibri"/>
         <w:color w:val="666666"/>
-      </w:rPr>
-      <w:t xml:space="preserve"> of </w:t>
-    </w:r>
-    <w:r>
-      <w:rPr>
-        <w:rFonts w:cs="Calibri"/>
         <w:sz w:val="16"/>
         <w:szCs w:val="16"/>
-        <w:color w:val="666666"/>
       </w:rPr>
       <w:fldChar w:fldCharType="begin"/>
     </w:r>
     <w:r>
       <w:rPr>
-        <w:rFonts w:cs="Calibri"/>
         <w:sz w:val="16"/>
         <w:szCs w:val="16"/>
+        <w:rFonts w:cs="Calibri"/>
         <w:color w:val="666666"/>
       </w:rPr>
       <w:instrText xml:space="preserve"> NUMPAGES </w:instrText>
     </w:r>
     <w:r>
       <w:rPr>
-        <w:rFonts w:cs="Calibri"/>
         <w:sz w:val="16"/>
         <w:szCs w:val="16"/>
+        <w:rFonts w:cs="Calibri"/>
         <w:color w:val="666666"/>
       </w:rPr>
       <w:fldChar w:fldCharType="separate"/>
     </w:r>
     <w:r>
       <w:rPr>
-        <w:rFonts w:cs="Calibri"/>
         <w:sz w:val="16"/>
         <w:szCs w:val="16"/>
+        <w:rFonts w:cs="Calibri"/>
         <w:color w:val="666666"/>
       </w:rPr>
-      <w:t>1</w:t>
-    </w:r>
-    <w:r>
-      <w:rPr>
-        <w:rFonts w:cs="Calibri"/>
+      <w:t>2</w:t>
+    </w:r>
+    <w:r>
+      <w:rPr>
         <w:sz w:val="16"/>
         <w:szCs w:val="16"/>
+        <w:rFonts w:cs="Calibri"/>
         <w:color w:val="666666"/>
       </w:rPr>
       <w:fldChar w:fldCharType="end"/>
